--- a/assignments/hw1.docx
+++ b/assignments/hw1.docx
@@ -716,7 +716,7 @@
         <w:pStyle w:val="FirstParagraph"/>
       </w:pPr>
       <w:r>
-        <w:t xml:space="preserve">A relay circuit has an average failure rate of 4 failures every 3 years. The circuit’s failure times follow an exponential distribution.</w:t>
+        <w:t xml:space="preserve">A relay circuit has an average failure rate of 4 failures every 3 years. The circuit's failure times follow an exponential distribution.</w:t>
       </w:r>
     </w:p>
     <w:p>
@@ -1247,7 +1247,7 @@
     </w:lvl>
   </w:abstractNum>
   <w:abstractNum w:abstractNumId="990">
-    <w:nsid w:val="eac24a22"/>
+    <w:nsid w:val="26240e47"/>
     <w:multiLevelType w:val="multilevel"/>
     <w:lvl w:ilvl="0">
       <w:numFmt w:val="bullet"/>
@@ -1328,7 +1328,7 @@
     </w:lvl>
   </w:abstractNum>
   <w:abstractNum w:abstractNumId="99711">
-    <w:nsid w:val="d25755e4"/>
+    <w:nsid w:val="fef26c3f"/>
     <w:multiLevelType w:val="multilevel"/>
     <w:lvl w:ilvl="0">
       <w:start w:val="1"/>

--- a/assignments/hw1.docx
+++ b/assignments/hw1.docx
@@ -42,7 +42,7 @@
     </w:p>
     <w:p>
       <w:pPr>
-        <w:pStyle w:val="Subtitle"/>
+        <w:pStyle w:val="Date"/>
       </w:pPr>
       <w:r>
         <w:t xml:space="preserve">Due</w:t>
@@ -51,13 +51,13 @@
         <w:t xml:space="preserve"> </w:t>
       </w:r>
       <w:r>
-        <w:t xml:space="preserve">11</w:t>
+        <w:t xml:space="preserve">20</w:t>
       </w:r>
       <w:r>
         <w:t xml:space="preserve"> </w:t>
       </w:r>
       <w:r>
-        <w:t xml:space="preserve">January</w:t>
+        <w:t xml:space="preserve">September</w:t>
       </w:r>
       <w:r>
         <w:t xml:space="preserve"> </w:t>
@@ -78,73 +78,61 @@
     </w:p>
     <w:p>
       <w:pPr>
-        <w:pStyle w:val="FirstParagraph"/>
-      </w:pPr>
-      <w:r>
-        <w:t xml:space="preserve">A component has the following linear hazard rate, where</w:t>
-      </w:r>
-      <w:r>
-        <w:t xml:space="preserve"> </w:t>
-      </w:r>
-      <m:oMath>
-        <m:r>
-          <m:t>t</m:t>
-        </m:r>
-      </m:oMath>
-      <w:r>
-        <w:t xml:space="preserve"> </w:t>
-      </w:r>
-      <w:r>
-        <w:t xml:space="preserve">is in years:</w:t>
+        <w:pStyle w:val="Heading2"/>
+      </w:pPr>
+      <w:bookmarkStart w:id="22" w:name="from-the-ebeling-text---exercise-2.4"/>
+      <w:bookmarkEnd w:id="22"/>
+      <w:r>
+        <w:t xml:space="preserve">From the Ebeling text - Exercise 2.4</w:t>
       </w:r>
     </w:p>
     <w:p>
       <w:pPr>
-        <w:pStyle w:val="BodyText"/>
-      </w:pPr>
-      <m:oMathPara>
-        <m:oMathParaPr>
-          <m:jc m:val="center"/>
-        </m:oMathParaPr>
-        <m:oMath>
-          <m:r>
-            <m:t>λ</m:t>
-          </m:r>
-          <m:r>
-            <m:t>(</m:t>
-          </m:r>
-          <m:r>
-            <m:t>t</m:t>
-          </m:r>
-          <m:r>
-            <m:t>)</m:t>
-          </m:r>
-          <m:r>
-            <m:t>=</m:t>
-          </m:r>
-          <m:r>
-            <m:t>0.4</m:t>
-          </m:r>
-          <m:r>
-            <m:t>t</m:t>
-          </m:r>
-          <m:r>
-            <m:t> </m:t>
-          </m:r>
-          <m:r>
-            <m:t> </m:t>
-          </m:r>
-          <m:r>
-            <m:t>t</m:t>
-          </m:r>
-          <m:r>
-            <m:t>≥</m:t>
-          </m:r>
-          <m:r>
-            <m:t>0</m:t>
-          </m:r>
-        </m:oMath>
-      </m:oMathPara>
+        <w:pStyle w:val="Heading2"/>
+      </w:pPr>
+      <w:bookmarkStart w:id="23" w:name="from-the-ebeling-text---exercise-2.11"/>
+      <w:bookmarkEnd w:id="23"/>
+      <w:r>
+        <w:t xml:space="preserve">From the Ebeling text - Exercise 2.11</w:t>
+      </w:r>
+    </w:p>
+    <w:p>
+      <w:pPr>
+        <w:pStyle w:val="Heading2"/>
+      </w:pPr>
+      <w:bookmarkStart w:id="24" w:name="from-the-ebeling-text---exercise-3.1"/>
+      <w:bookmarkEnd w:id="24"/>
+      <w:r>
+        <w:t xml:space="preserve">From the Ebeling text - Exercise 3.1</w:t>
+      </w:r>
+    </w:p>
+    <w:p>
+      <w:pPr>
+        <w:pStyle w:val="Heading2"/>
+      </w:pPr>
+      <w:bookmarkStart w:id="25" w:name="from-the-ebeling-text---exercise-3.2"/>
+      <w:bookmarkEnd w:id="25"/>
+      <w:r>
+        <w:t xml:space="preserve">From the Ebeling text - Exercise 3.2</w:t>
+      </w:r>
+    </w:p>
+    <w:p>
+      <w:pPr>
+        <w:pStyle w:val="Heading2"/>
+      </w:pPr>
+      <w:bookmarkStart w:id="26" w:name="summary-exercise"/>
+      <w:bookmarkEnd w:id="26"/>
+      <w:r>
+        <w:t xml:space="preserve">Summary Exercise</w:t>
+      </w:r>
+    </w:p>
+    <w:p>
+      <w:pPr>
+        <w:pStyle w:val="FirstParagraph"/>
+      </w:pPr>
+      <w:r>
+        <w:t xml:space="preserve">A relay circuit has an average failure rate of 4 failures every 3 years. The circuit's failure times follow an exponential distribution.</w:t>
+      </w:r>
     </w:p>
     <w:p>
       <w:pPr>
@@ -154,30 +142,7 @@
         </w:numPr>
       </w:pPr>
       <w:r>
-        <w:t xml:space="preserve">Find</w:t>
-      </w:r>
-      <w:r>
-        <w:t xml:space="preserve"> </w:t>
-      </w:r>
-      <m:oMath>
-        <m:r>
-          <m:t>R</m:t>
-        </m:r>
-        <m:r>
-          <m:t>(</m:t>
-        </m:r>
-        <m:r>
-          <m:t>t</m:t>
-        </m:r>
-        <m:r>
-          <m:t>)</m:t>
-        </m:r>
-      </m:oMath>
-      <w:r>
-        <w:t xml:space="preserve"> </w:t>
-      </w:r>
-      <w:r>
-        <w:t xml:space="preserve">and determine the probability of a component failing within the first month of its operation.</w:t>
+        <w:t xml:space="preserve">What is the probability that the circuit will survive for one year without failure?</w:t>
       </w:r>
     </w:p>
     <w:p>
@@ -188,563 +153,13 @@
         </w:numPr>
       </w:pPr>
       <w:r>
-        <w:t xml:space="preserve">What is the design life is a reliability of</w:t>
-      </w:r>
-      <w:r>
-        <w:t xml:space="preserve"> </w:t>
-      </w:r>
-      <m:oMath>
-        <m:r>
-          <m:t>0.95</m:t>
-        </m:r>
-      </m:oMath>
-      <w:r>
-        <w:t xml:space="preserve"> </w:t>
-      </w:r>
-      <w:r>
-        <w:t xml:space="preserve">is desired?</w:t>
+        <w:t xml:space="preserve">What is the probability that there will be more than two failures in the first year?</w:t>
       </w:r>
     </w:p>
     <w:p>
       <w:pPr>
-        <w:pStyle w:val="Heading2"/>
-      </w:pPr>
-      <w:bookmarkStart w:id="22" w:name="from-the-ebeling-text---exercise-2.4"/>
-      <w:bookmarkEnd w:id="22"/>
-      <w:r>
-        <w:t xml:space="preserve">From the Ebeling text - Exercise 2.4</w:t>
-      </w:r>
-    </w:p>
-    <w:p>
-      <w:pPr>
-        <w:pStyle w:val="FirstParagraph"/>
-      </w:pPr>
-      <w:r>
-        <w:t xml:space="preserve">The failure distribution is defined by</w:t>
-      </w:r>
-    </w:p>
-    <w:p>
-      <w:pPr>
-        <w:pStyle w:val="BodyText"/>
-      </w:pPr>
-      <m:oMathPara>
-        <m:oMathParaPr>
-          <m:jc m:val="center"/>
-        </m:oMathParaPr>
-        <m:oMath>
-          <m:r>
-            <m:t>f</m:t>
-          </m:r>
-          <m:r>
-            <m:t>(</m:t>
-          </m:r>
-          <m:r>
-            <m:t>t</m:t>
-          </m:r>
-          <m:r>
-            <m:t>)</m:t>
-          </m:r>
-          <m:r>
-            <m:t>=</m:t>
-          </m:r>
-          <m:f>
-            <m:fPr>
-              <m:type m:val="bar"/>
-            </m:fPr>
-            <m:num>
-              <m:r>
-                <m:t>3</m:t>
-              </m:r>
-              <m:sSup>
-                <m:e>
-                  <m:r>
-                    <m:t>t</m:t>
-                  </m:r>
-                </m:e>
-                <m:sup>
-                  <m:r>
-                    <m:t>2</m:t>
-                  </m:r>
-                </m:sup>
-              </m:sSup>
-            </m:num>
-            <m:den>
-              <m:sSup>
-                <m:e>
-                  <m:r>
-                    <m:t>10</m:t>
-                  </m:r>
-                </m:e>
-                <m:sup>
-                  <m:r>
-                    <m:t>9</m:t>
-                  </m:r>
-                </m:sup>
-              </m:sSup>
-            </m:den>
-          </m:f>
-          <m:r>
-            <m:t> </m:t>
-          </m:r>
-          <m:r>
-            <m:t> </m:t>
-          </m:r>
-          <m:r>
-            <m:t>0</m:t>
-          </m:r>
-          <m:r>
-            <m:t>≤</m:t>
-          </m:r>
-          <m:r>
-            <m:t>t</m:t>
-          </m:r>
-          <m:r>
-            <m:t>≤</m:t>
-          </m:r>
-          <m:r>
-            <m:t>1000</m:t>
-          </m:r>
-          <m:r>
-            <m:rPr>
-              <m:sty m:val="p"/>
-            </m:rPr>
-            <m:t> hr</m:t>
-          </m:r>
-        </m:oMath>
-      </m:oMathPara>
-    </w:p>
-    <w:p>
-      <w:pPr>
         <w:numPr>
-          <w:numId w:val="1002"/>
-          <w:ilvl w:val="0"/>
-        </w:numPr>
-      </w:pPr>
-      <w:r>
-        <w:t xml:space="preserve">What is the probability of failure within a</w:t>
-      </w:r>
-      <w:r>
-        <w:t xml:space="preserve"> </w:t>
-      </w:r>
-      <m:oMath>
-        <m:r>
-          <m:t>100</m:t>
-        </m:r>
-        <m:r>
-          <m:t>−</m:t>
-        </m:r>
-        <m:r>
-          <m:rPr>
-            <m:sty m:val="p"/>
-          </m:rPr>
-          <m:t>hr</m:t>
-        </m:r>
-      </m:oMath>
-      <w:r>
-        <w:t xml:space="preserve"> </w:t>
-      </w:r>
-      <w:r>
-        <w:t xml:space="preserve">warranty period?</w:t>
-      </w:r>
-    </w:p>
-    <w:p>
-      <w:pPr>
-        <w:numPr>
-          <w:numId w:val="1002"/>
-          <w:ilvl w:val="0"/>
-        </w:numPr>
-      </w:pPr>
-      <w:r>
-        <w:t xml:space="preserve">Compute the MTTF</w:t>
-      </w:r>
-    </w:p>
-    <w:p>
-      <w:pPr>
-        <w:numPr>
-          <w:numId w:val="1002"/>
-          <w:ilvl w:val="0"/>
-        </w:numPr>
-      </w:pPr>
-      <w:r>
-        <w:t xml:space="preserve">Find the design life for a reliability of</w:t>
-      </w:r>
-      <w:r>
-        <w:t xml:space="preserve"> </w:t>
-      </w:r>
-      <m:oMath>
-        <m:r>
-          <m:t>0.99</m:t>
-        </m:r>
-      </m:oMath>
-    </w:p>
-    <w:p>
-      <w:pPr>
-        <w:pStyle w:val="Heading2"/>
-      </w:pPr>
-      <w:bookmarkStart w:id="23" w:name="from-the-ebeling-text---exercise-2.11"/>
-      <w:bookmarkEnd w:id="23"/>
-      <w:r>
-        <w:t xml:space="preserve">From the Ebeling text - Exercise 2.11</w:t>
-      </w:r>
-    </w:p>
-    <w:p>
-      <w:pPr>
-        <w:pStyle w:val="FirstParagraph"/>
-      </w:pPr>
-      <w:r>
-        <w:t xml:space="preserve">A new fuel injection system is experiencing high failure rates. This reliability function has been found to be</w:t>
-      </w:r>
-    </w:p>
-    <w:p>
-      <w:pPr>
-        <w:pStyle w:val="BodyText"/>
-      </w:pPr>
-      <m:oMathPara>
-        <m:oMathParaPr>
-          <m:jc m:val="center"/>
-        </m:oMathParaPr>
-        <m:oMath>
-          <m:r>
-            <m:t>R</m:t>
-          </m:r>
-          <m:r>
-            <m:t>(</m:t>
-          </m:r>
-          <m:r>
-            <m:t>t</m:t>
-          </m:r>
-          <m:r>
-            <m:t>)</m:t>
-          </m:r>
-          <m:r>
-            <m:t>=</m:t>
-          </m:r>
-          <m:r>
-            <m:t>(</m:t>
-          </m:r>
-          <m:r>
-            <m:t>t</m:t>
-          </m:r>
-          <m:r>
-            <m:t>+</m:t>
-          </m:r>
-          <m:r>
-            <m:t>1</m:t>
-          </m:r>
-          <m:sSup>
-            <m:e>
-              <m:r>
-                <m:t>)</m:t>
-              </m:r>
-            </m:e>
-            <m:sup>
-              <m:r>
-                <m:t>−</m:t>
-              </m:r>
-              <m:r>
-                <m:t>3</m:t>
-              </m:r>
-              <m:r>
-                <m:t>/</m:t>
-              </m:r>
-              <m:r>
-                <m:t>2</m:t>
-              </m:r>
-            </m:sup>
-          </m:sSup>
-          <m:r>
-            <m:t> </m:t>
-          </m:r>
-          <m:r>
-            <m:t> </m:t>
-          </m:r>
-          <m:r>
-            <m:t>t</m:t>
-          </m:r>
-          <m:r>
-            <m:t>≥</m:t>
-          </m:r>
-          <m:r>
-            <m:t>0</m:t>
-          </m:r>
-        </m:oMath>
-      </m:oMathPara>
-    </w:p>
-    <w:p>
-      <w:pPr>
-        <w:pStyle w:val="FirstParagraph"/>
-      </w:pPr>
-      <w:r>
-        <w:t xml:space="preserve">where</w:t>
-      </w:r>
-      <w:r>
-        <w:t xml:space="preserve"> </w:t>
-      </w:r>
-      <m:oMath>
-        <m:r>
-          <m:t>t</m:t>
-        </m:r>
-      </m:oMath>
-      <w:r>
-        <w:t xml:space="preserve"> </w:t>
-      </w:r>
-      <w:r>
-        <w:t xml:space="preserve">is measured in years. The reliability over its intended life of</w:t>
-      </w:r>
-      <w:r>
-        <w:t xml:space="preserve"> </w:t>
-      </w:r>
-      <m:oMath>
-        <m:r>
-          <m:t>2</m:t>
-        </m:r>
-      </m:oMath>
-      <w:r>
-        <w:t xml:space="preserve"> </w:t>
-      </w:r>
-      <w:r>
-        <w:t xml:space="preserve">yr is</w:t>
-      </w:r>
-      <w:r>
-        <w:t xml:space="preserve"> </w:t>
-      </w:r>
-      <m:oMath>
-        <m:r>
-          <m:t>0.19</m:t>
-        </m:r>
-      </m:oMath>
-      <w:r>
-        <w:t xml:space="preserve">, which is unacceptable. Will a burn-in period of</w:t>
-      </w:r>
-      <w:r>
-        <w:t xml:space="preserve"> </w:t>
-      </w:r>
-      <m:oMath>
-        <m:r>
-          <m:t>6</m:t>
-        </m:r>
-      </m:oMath>
-      <w:r>
-        <w:t xml:space="preserve"> </w:t>
-      </w:r>
-      <w:r>
-        <w:t xml:space="preserve">months significantly improve upon this reliability? If so, by how much?</w:t>
-      </w:r>
-    </w:p>
-    <w:p>
-      <w:pPr>
-        <w:pStyle w:val="Heading2"/>
-      </w:pPr>
-      <w:bookmarkStart w:id="24" w:name="from-the-ebeling-text---exercise-3.1"/>
-      <w:bookmarkEnd w:id="24"/>
-      <w:r>
-        <w:t xml:space="preserve">From the Ebeling text - Exercise 3.1</w:t>
-      </w:r>
-    </w:p>
-    <w:p>
-      <w:pPr>
-        <w:pStyle w:val="FirstParagraph"/>
-      </w:pPr>
-      <w:r>
-        <w:t xml:space="preserve">A component experiences chance (CFR) failures with an MTTF of</w:t>
-      </w:r>
-      <w:r>
-        <w:t xml:space="preserve"> </w:t>
-      </w:r>
-      <m:oMath>
-        <m:r>
-          <m:t>1100</m:t>
-        </m:r>
-      </m:oMath>
-      <w:r>
-        <w:t xml:space="preserve"> </w:t>
-      </w:r>
-      <w:r>
-        <w:t xml:space="preserve">hr. Find the following:</w:t>
-      </w:r>
-    </w:p>
-    <w:p>
-      <w:pPr>
-        <w:numPr>
-          <w:numId w:val="1003"/>
-          <w:ilvl w:val="0"/>
-        </w:numPr>
-      </w:pPr>
-      <w:r>
-        <w:t xml:space="preserve">The reliability for a</w:t>
-      </w:r>
-      <w:r>
-        <w:t xml:space="preserve"> </w:t>
-      </w:r>
-      <m:oMath>
-        <m:r>
-          <m:t>200</m:t>
-        </m:r>
-      </m:oMath>
-      <w:r>
-        <w:t xml:space="preserve">-hr mission</w:t>
-      </w:r>
-    </w:p>
-    <w:p>
-      <w:pPr>
-        <w:numPr>
-          <w:numId w:val="1003"/>
-          <w:ilvl w:val="0"/>
-        </w:numPr>
-      </w:pPr>
-      <w:r>
-        <w:t xml:space="preserve">The design life for a</w:t>
-      </w:r>
-      <w:r>
-        <w:t xml:space="preserve"> </w:t>
-      </w:r>
-      <m:oMath>
-        <m:r>
-          <m:t>0.90</m:t>
-        </m:r>
-      </m:oMath>
-      <w:r>
-        <w:t xml:space="preserve"> </w:t>
-      </w:r>
-      <w:r>
-        <w:t xml:space="preserve">reliability</w:t>
-      </w:r>
-    </w:p>
-    <w:p>
-      <w:pPr>
-        <w:numPr>
-          <w:numId w:val="1003"/>
-          <w:ilvl w:val="0"/>
-        </w:numPr>
-      </w:pPr>
-      <w:r>
-        <w:t xml:space="preserve">The median time to failure</w:t>
-      </w:r>
-    </w:p>
-    <w:p>
-      <w:pPr>
-        <w:pStyle w:val="Heading2"/>
-      </w:pPr>
-      <w:bookmarkStart w:id="25" w:name="from-the-ebeling-text---exercise-3.2"/>
-      <w:bookmarkEnd w:id="25"/>
-      <w:r>
-        <w:t xml:space="preserve">From the Ebeling text - Exercise 3.2</w:t>
-      </w:r>
-    </w:p>
-    <w:p>
-      <w:pPr>
-        <w:pStyle w:val="FirstParagraph"/>
-      </w:pPr>
-      <w:r>
-        <w:t xml:space="preserve">A CFR system with</w:t>
-      </w:r>
-      <w:r>
-        <w:t xml:space="preserve"> </w:t>
-      </w:r>
-      <m:oMath>
-        <m:r>
-          <m:t>λ</m:t>
-        </m:r>
-        <m:r>
-          <m:t>=</m:t>
-        </m:r>
-        <m:r>
-          <m:t>0.0004</m:t>
-        </m:r>
-      </m:oMath>
-      <w:r>
-        <w:t xml:space="preserve"> </w:t>
-      </w:r>
-      <w:r>
-        <w:t xml:space="preserve">has been operating for</w:t>
-      </w:r>
-      <w:r>
-        <w:t xml:space="preserve"> </w:t>
-      </w:r>
-      <m:oMath>
-        <m:r>
-          <m:t>1000</m:t>
-        </m:r>
-      </m:oMath>
-      <w:r>
-        <w:t xml:space="preserve"> </w:t>
-      </w:r>
-      <w:r>
-        <w:t xml:space="preserve">hr. What is the probability that it will fail in the next</w:t>
-      </w:r>
-      <w:r>
-        <w:t xml:space="preserve"> </w:t>
-      </w:r>
-      <m:oMath>
-        <m:r>
-          <m:t>100</m:t>
-        </m:r>
-      </m:oMath>
-      <w:r>
-        <w:t xml:space="preserve"> </w:t>
-      </w:r>
-      <w:r>
-        <w:t xml:space="preserve">hr? The next</w:t>
-      </w:r>
-      <w:r>
-        <w:t xml:space="preserve"> </w:t>
-      </w:r>
-      <m:oMath>
-        <m:r>
-          <m:t>1000</m:t>
-        </m:r>
-      </m:oMath>
-      <w:r>
-        <w:t xml:space="preserve"> </w:t>
-      </w:r>
-      <w:r>
-        <w:t xml:space="preserve">hr?</w:t>
-      </w:r>
-    </w:p>
-    <w:p>
-      <w:pPr>
-        <w:pStyle w:val="Heading1"/>
-      </w:pPr>
-      <w:bookmarkStart w:id="26" w:name="summary-exercise-30-points"/>
-      <w:bookmarkEnd w:id="26"/>
-      <w:r>
-        <w:t xml:space="preserve">Summary Exercise (30 Points)</w:t>
-      </w:r>
-    </w:p>
-    <w:p>
-      <w:pPr>
-        <w:pStyle w:val="FirstParagraph"/>
-      </w:pPr>
-      <w:r>
-        <w:t xml:space="preserve">A relay circuit has an average failure rate of 4 failures every 3 years. The circuit's failure times follow an exponential distribution.</w:t>
-      </w:r>
-    </w:p>
-    <w:p>
-      <w:pPr>
-        <w:numPr>
-          <w:numId w:val="1004"/>
-          <w:ilvl w:val="0"/>
-        </w:numPr>
-      </w:pPr>
-      <w:r>
-        <w:t xml:space="preserve">What is the probability that the circuit will survive for one year without failure?</w:t>
-      </w:r>
-    </w:p>
-    <w:p>
-      <w:pPr>
-        <w:numPr>
-          <w:numId w:val="1004"/>
-          <w:ilvl w:val="0"/>
-        </w:numPr>
-      </w:pPr>
-      <w:r>
-        <w:t xml:space="preserve">What is the probability that there will be more than two failures in the first year?</w:t>
-      </w:r>
-    </w:p>
-    <w:p>
-      <w:pPr>
-        <w:numPr>
-          <w:numId w:val="1004"/>
+          <w:numId w:val="1001"/>
           <w:ilvl w:val="0"/>
         </w:numPr>
       </w:pPr>
@@ -781,7 +196,7 @@
 </file>
 
 <file path=word/numbering.xml><?xml version="1.0" encoding="utf-8"?>
-<w:numbering xmlns:wpc="http://schemas.microsoft.com/office/word/2010/wordprocessingCanvas" xmlns:cx="http://schemas.microsoft.com/office/drawing/2014/chartex" xmlns:cx1="http://schemas.microsoft.com/office/drawing/2015/9/8/chartex" xmlns:cx2="http://schemas.microsoft.com/office/drawing/2015/10/21/chartex" xmlns:cx3="http://schemas.microsoft.com/office/drawing/2016/5/9/chartex" xmlns:cx4="http://schemas.microsoft.com/office/drawing/2016/5/10/chartex" xmlns:cx5="http://schemas.microsoft.com/office/drawing/2016/5/11/chartex" xmlns:mc="http://schemas.openxmlformats.org/markup-compatibility/2006" xmlns:o="urn:schemas-microsoft-com:office:office" xmlns:r="http://schemas.openxmlformats.org/officeDocument/2006/relationships" xmlns:m="http://schemas.openxmlformats.org/officeDocument/2006/math" xmlns:v="urn:schemas-microsoft-com:vml" xmlns:wp14="http://schemas.microsoft.com/office/word/2010/wordprocessingDrawing" xmlns:wp="http://schemas.openxmlformats.org/drawingml/2006/wordprocessingDrawing" xmlns:w10="urn:schemas-microsoft-com:office:word" xmlns:w="http://schemas.openxmlformats.org/wordprocessingml/2006/main" xmlns:w14="http://schemas.microsoft.com/office/word/2010/wordml" xmlns:w15="http://schemas.microsoft.com/office/word/2012/wordml" xmlns:w16se="http://schemas.microsoft.com/office/word/2015/wordml/symex" xmlns:wpg="http://schemas.microsoft.com/office/word/2010/wordprocessingGroup" xmlns:wpi="http://schemas.microsoft.com/office/word/2010/wordprocessingInk" xmlns:wne="http://schemas.microsoft.com/office/word/2006/wordml" xmlns:wps="http://schemas.microsoft.com/office/word/2010/wordprocessingShape" mc:Ignorable="w14 w15 w16se wp14">
+<w:numbering xmlns:wpc="http://schemas.microsoft.com/office/word/2010/wordprocessingCanvas" xmlns:cx="http://schemas.microsoft.com/office/drawing/2014/chartex" xmlns:cx1="http://schemas.microsoft.com/office/drawing/2015/9/8/chartex" xmlns:cx2="http://schemas.microsoft.com/office/drawing/2015/10/21/chartex" xmlns:cx3="http://schemas.microsoft.com/office/drawing/2016/5/9/chartex" xmlns:cx4="http://schemas.microsoft.com/office/drawing/2016/5/10/chartex" xmlns:cx5="http://schemas.microsoft.com/office/drawing/2016/5/11/chartex" xmlns:cx6="http://schemas.microsoft.com/office/drawing/2016/5/12/chartex" xmlns:cx7="http://schemas.microsoft.com/office/drawing/2016/5/13/chartex" xmlns:cx8="http://schemas.microsoft.com/office/drawing/2016/5/14/chartex" xmlns:mc="http://schemas.openxmlformats.org/markup-compatibility/2006" xmlns:aink="http://schemas.microsoft.com/office/drawing/2016/ink" xmlns:am3d="http://schemas.microsoft.com/office/drawing/2017/model3d" xmlns:o="urn:schemas-microsoft-com:office:office" xmlns:r="http://schemas.openxmlformats.org/officeDocument/2006/relationships" xmlns:m="http://schemas.openxmlformats.org/officeDocument/2006/math" xmlns:v="urn:schemas-microsoft-com:vml" xmlns:wp14="http://schemas.microsoft.com/office/word/2010/wordprocessingDrawing" xmlns:wp="http://schemas.openxmlformats.org/drawingml/2006/wordprocessingDrawing" xmlns:w10="urn:schemas-microsoft-com:office:word" xmlns:w="http://schemas.openxmlformats.org/wordprocessingml/2006/main" xmlns:w14="http://schemas.microsoft.com/office/word/2010/wordml" xmlns:w15="http://schemas.microsoft.com/office/word/2012/wordml" xmlns:w16cid="http://schemas.microsoft.com/office/word/2016/wordml/cid" xmlns:w16se="http://schemas.microsoft.com/office/word/2015/wordml/symex" xmlns:wpg="http://schemas.microsoft.com/office/word/2010/wordprocessingGroup" xmlns:wpi="http://schemas.microsoft.com/office/word/2010/wordprocessingInk" xmlns:wne="http://schemas.microsoft.com/office/word/2006/wordml" xmlns:wps="http://schemas.microsoft.com/office/word/2010/wordprocessingShape" mc:Ignorable="w14 w15 w16se w16cid wp14">
   <w:abstractNum w:abstractNumId="0" w15:restartNumberingAfterBreak="0">
     <w:nsid w:val="9DB762D1"/>
     <w:multiLevelType w:val="multilevel"/>
@@ -1247,7 +662,7 @@
     </w:lvl>
   </w:abstractNum>
   <w:abstractNum w:abstractNumId="990">
-    <w:nsid w:val="26240e47"/>
+    <w:nsid w:val="3c342cba"/>
     <w:multiLevelType w:val="multilevel"/>
     <w:lvl w:ilvl="0">
       <w:numFmt w:val="bullet"/>
@@ -1328,7 +743,7 @@
     </w:lvl>
   </w:abstractNum>
   <w:abstractNum w:abstractNumId="99711">
-    <w:nsid w:val="fef26c3f"/>
+    <w:nsid w:val="26ab9e88"/>
     <w:multiLevelType w:val="multilevel"/>
     <w:lvl w:ilvl="0">
       <w:start w:val="1"/>
@@ -1481,83 +896,11 @@
       <w:startOverride w:val="1"/>
     </w:lvlOverride>
   </w:num>
-  <w:num w:numId="1002">
-    <w:abstractNumId w:val="99711"/>
-    <w:lvlOverride w:ilvl="0">
-      <w:startOverride w:val="1"/>
-    </w:lvlOverride>
-    <w:lvlOverride w:ilvl="1">
-      <w:startOverride w:val="1"/>
-    </w:lvlOverride>
-    <w:lvlOverride w:ilvl="2">
-      <w:startOverride w:val="1"/>
-    </w:lvlOverride>
-    <w:lvlOverride w:ilvl="3">
-      <w:startOverride w:val="1"/>
-    </w:lvlOverride>
-    <w:lvlOverride w:ilvl="4">
-      <w:startOverride w:val="1"/>
-    </w:lvlOverride>
-    <w:lvlOverride w:ilvl="5">
-      <w:startOverride w:val="1"/>
-    </w:lvlOverride>
-    <w:lvlOverride w:ilvl="6">
-      <w:startOverride w:val="1"/>
-    </w:lvlOverride>
-  </w:num>
-  <w:num w:numId="1003">
-    <w:abstractNumId w:val="99711"/>
-    <w:lvlOverride w:ilvl="0">
-      <w:startOverride w:val="1"/>
-    </w:lvlOverride>
-    <w:lvlOverride w:ilvl="1">
-      <w:startOverride w:val="1"/>
-    </w:lvlOverride>
-    <w:lvlOverride w:ilvl="2">
-      <w:startOverride w:val="1"/>
-    </w:lvlOverride>
-    <w:lvlOverride w:ilvl="3">
-      <w:startOverride w:val="1"/>
-    </w:lvlOverride>
-    <w:lvlOverride w:ilvl="4">
-      <w:startOverride w:val="1"/>
-    </w:lvlOverride>
-    <w:lvlOverride w:ilvl="5">
-      <w:startOverride w:val="1"/>
-    </w:lvlOverride>
-    <w:lvlOverride w:ilvl="6">
-      <w:startOverride w:val="1"/>
-    </w:lvlOverride>
-  </w:num>
-  <w:num w:numId="1004">
-    <w:abstractNumId w:val="99711"/>
-    <w:lvlOverride w:ilvl="0">
-      <w:startOverride w:val="1"/>
-    </w:lvlOverride>
-    <w:lvlOverride w:ilvl="1">
-      <w:startOverride w:val="1"/>
-    </w:lvlOverride>
-    <w:lvlOverride w:ilvl="2">
-      <w:startOverride w:val="1"/>
-    </w:lvlOverride>
-    <w:lvlOverride w:ilvl="3">
-      <w:startOverride w:val="1"/>
-    </w:lvlOverride>
-    <w:lvlOverride w:ilvl="4">
-      <w:startOverride w:val="1"/>
-    </w:lvlOverride>
-    <w:lvlOverride w:ilvl="5">
-      <w:startOverride w:val="1"/>
-    </w:lvlOverride>
-    <w:lvlOverride w:ilvl="6">
-      <w:startOverride w:val="1"/>
-    </w:lvlOverride>
-  </w:num>
 </w:numbering>
 </file>
 
 <file path=word/styles.xml><?xml version="1.0" encoding="utf-8"?>
-<w:styles xmlns:mc="http://schemas.openxmlformats.org/markup-compatibility/2006" xmlns:r="http://schemas.openxmlformats.org/officeDocument/2006/relationships" xmlns:w="http://schemas.openxmlformats.org/wordprocessingml/2006/main" xmlns:w14="http://schemas.microsoft.com/office/word/2010/wordml" xmlns:w15="http://schemas.microsoft.com/office/word/2012/wordml" xmlns:w16se="http://schemas.microsoft.com/office/word/2015/wordml/symex" mc:Ignorable="w14 w15 w16se">
+<w:styles xmlns:mc="http://schemas.openxmlformats.org/markup-compatibility/2006" xmlns:r="http://schemas.openxmlformats.org/officeDocument/2006/relationships" xmlns:w="http://schemas.openxmlformats.org/wordprocessingml/2006/main" xmlns:w14="http://schemas.microsoft.com/office/word/2010/wordml" xmlns:w15="http://schemas.microsoft.com/office/word/2012/wordml" xmlns:w16cid="http://schemas.microsoft.com/office/word/2016/wordml/cid" xmlns:w16se="http://schemas.microsoft.com/office/word/2015/wordml/symex" mc:Ignorable="w14 w15 w16se w16cid">
   <w:docDefaults>
     <w:rPrDefault>
       <w:rPr>
@@ -1573,7 +916,7 @@
       </w:pPr>
     </w:pPrDefault>
   </w:docDefaults>
-  <w:latentStyles w:defLockedState="0" w:defUIPriority="0" w:defSemiHidden="0" w:defUnhideWhenUsed="0" w:defQFormat="0" w:count="374">
+  <w:latentStyles w:defLockedState="0" w:defUIPriority="0" w:defSemiHidden="0" w:defUnhideWhenUsed="0" w:defQFormat="0" w:count="375">
     <w:lsdException w:name="heading 4" w:semiHidden="1" w:unhideWhenUsed="1"/>
     <w:lsdException w:name="heading 5" w:semiHidden="1" w:unhideWhenUsed="1"/>
     <w:lsdException w:name="heading 6" w:semiHidden="1" w:unhideWhenUsed="1"/>
@@ -1713,6 +1056,7 @@
     <w:lsdException w:name="Table Web 1" w:semiHidden="1" w:unhideWhenUsed="1"/>
     <w:lsdException w:name="Table Web 2" w:semiHidden="1" w:unhideWhenUsed="1"/>
     <w:lsdException w:name="Table Web 3" w:semiHidden="1" w:unhideWhenUsed="1"/>
+    <w:lsdException w:name="Balloon Text" w:semiHidden="1" w:unhideWhenUsed="1"/>
     <w:lsdException w:name="Table Theme" w:semiHidden="1" w:unhideWhenUsed="1"/>
     <w:lsdException w:name="Light Shading"/>
     <w:lsdException w:name="Light List"/>
@@ -1813,6 +1157,7 @@
     <w:lsdException w:name="Colorful Shading Accent 6"/>
     <w:lsdException w:name="Colorful List Accent 6"/>
     <w:lsdException w:name="Colorful Grid Accent 6"/>
+    <w:lsdException w:name="TOC Heading" w:semiHidden="1" w:unhideWhenUsed="1"/>
     <w:lsdException w:name="Plain Table 1" w:uiPriority="41"/>
     <w:lsdException w:name="Plain Table 2" w:uiPriority="42"/>
     <w:lsdException w:name="Plain Table 3" w:uiPriority="43"/>
@@ -1920,6 +1265,7 @@
     <w:lsdException w:name="Mention" w:semiHidden="1" w:uiPriority="99" w:unhideWhenUsed="1"/>
     <w:lsdException w:name="Smart Hyperlink" w:semiHidden="1" w:uiPriority="99" w:unhideWhenUsed="1"/>
     <w:lsdException w:name="Hashtag" w:semiHidden="1" w:uiPriority="99" w:unhideWhenUsed="1"/>
+    <w:lsdException w:name="Unresolved Mention" w:semiHidden="1" w:uiPriority="99" w:unhideWhenUsed="1"/>
   </w:latentStyles>
   <w:style w:type="paragraph" w:default="1" w:styleId="Normal">
     <w:name w:val="Normal"/>
@@ -2152,11 +1498,23 @@
     <w:name w:val="Date"/>
     <w:next w:val="BodyText"/>
     <w:qFormat/>
+    <w:rsid w:val="0068513B"/>
     <w:pPr>
       <w:keepNext/>
       <w:keepLines/>
+      <w:pBdr>
+        <w:bottom w:val="single" w:sz="4" w:space="12" w:color="auto"/>
+      </w:pBdr>
+      <w:spacing w:after="480"/>
       <w:jc w:val="center"/>
     </w:pPr>
+    <w:rPr>
+      <w14:textOutline w14:w="12700" w14:cap="rnd" w14:cmpd="sng" w14:algn="ctr">
+        <w14:noFill/>
+        <w14:prstDash w14:val="solid"/>
+        <w14:bevel/>
+      </w14:textOutline>
+    </w:rPr>
   </w:style>
   <w:style w:type="paragraph" w:customStyle="1" w:styleId="Abstract">
     <w:name w:val="Abstract"/>

--- a/assignments/hw1.docx
+++ b/assignments/hw1.docx
@@ -131,7 +131,7 @@
         <w:pStyle w:val="FirstParagraph"/>
       </w:pPr>
       <w:r>
-        <w:t xml:space="preserve">A relay circuit has an average failure rate of 4 failures every 3 years. The circuit's failure times follow an exponential distribution.</w:t>
+        <w:t xml:space="preserve">A relay circuit has an average failure rate of 4 failures every 3 years. The circuit’s failure times follow an exponential distribution.</w:t>
       </w:r>
     </w:p>
     <w:p>
@@ -662,7 +662,7 @@
     </w:lvl>
   </w:abstractNum>
   <w:abstractNum w:abstractNumId="990">
-    <w:nsid w:val="3c342cba"/>
+    <w:nsid w:val="75bb79b4"/>
     <w:multiLevelType w:val="multilevel"/>
     <w:lvl w:ilvl="0">
       <w:numFmt w:val="bullet"/>
@@ -743,7 +743,7 @@
     </w:lvl>
   </w:abstractNum>
   <w:abstractNum w:abstractNumId="99711">
-    <w:nsid w:val="26ab9e88"/>
+    <w:nsid w:val="104fd9ba"/>
     <w:multiLevelType w:val="multilevel"/>
     <w:lvl w:ilvl="0">
       <w:start w:val="1"/>
